--- a/nayttoprojekti.docx
+++ b/nayttoprojekti.docx
@@ -13,17 +13,14 @@
     <w:p/>
     <w:p/>
     <w:p/>
-    <w:p>
-      <w:bookmarkStart w:id="0" w:name="_GoBack"/>
-      <w:bookmarkEnd w:id="0"/>
-    </w:p>
+    <w:p/>
     <w:p/>
     <w:p>
       <w:pPr>
         <w:jc w:val="center"/>
       </w:pPr>
       <w:r>
-        <w:t>Opiskelutehtävän nimi</w:t>
+        <w:t>NäyttöProjekti</w:t>
       </w:r>
     </w:p>
     <w:p/>
@@ -48,7 +45,7 @@
         <w:ind w:left="7824"/>
       </w:pPr>
       <w:r>
-        <w:t>Opiskelijan nimi</w:t>
+        <w:t>Alex Kajavo</w:t>
       </w:r>
     </w:p>
     <w:p>
@@ -56,7 +53,7 @@
         <w:ind w:left="7824"/>
       </w:pPr>
       <w:r>
-        <w:t>Tutkinnon nimi</w:t>
+        <w:t>ICT-Asentaja</w:t>
       </w:r>
     </w:p>
     <w:p>
@@ -64,7 +61,7 @@
         <w:ind w:left="7824"/>
       </w:pPr>
       <w:r>
-        <w:t>Oppilaitos</w:t>
+        <w:t>Careeria</w:t>
       </w:r>
     </w:p>
     <w:p>
@@ -247,9 +244,164 @@
       <w:pPr>
         <w:pStyle w:val="Heading1"/>
       </w:pPr>
-      <w:bookmarkStart w:id="1" w:name="_Toc25646188"/>
-      <w:r>
-        <w:t>Testi 1</w:t>
+      <w:r>
+        <w:t>M</w:t>
+      </w:r>
+      <w:r>
+        <w:t>oottorin</w:t>
+      </w:r>
+      <w:r>
+        <w:t xml:space="preserve"> </w:t>
+      </w:r>
+      <w:r>
+        <w:t>p</w:t>
+      </w:r>
+      <w:r>
+        <w:t>innitesti</w:t>
+      </w:r>
+    </w:p>
+    <w:p>
+      <w:bookmarkStart w:id="0" w:name="_GoBack"/>
+      <w:bookmarkEnd w:id="0"/>
+    </w:p>
+    <w:p>
+      <w:r>
+        <w:t>Tässä kuva koodista millä testin tein</w:t>
+      </w:r>
+    </w:p>
+    <w:p>
+      <w:r>
+        <w:rPr>
+          <w:noProof/>
+        </w:rPr>
+        <w:drawing>
+          <wp:inline distT="0" distB="0" distL="0" distR="0" wp14:anchorId="5EE48441" wp14:editId="07CB2D1F">
+            <wp:extent cx="6181725" cy="7464721"/>
+            <wp:effectExtent l="0" t="0" r="0" b="3175"/>
+            <wp:docPr id="8" name="Picture 8"/>
+            <wp:cNvGraphicFramePr>
+              <a:graphicFrameLocks xmlns:a="http://schemas.openxmlformats.org/drawingml/2006/main" noChangeAspect="1"/>
+            </wp:cNvGraphicFramePr>
+            <a:graphic xmlns:a="http://schemas.openxmlformats.org/drawingml/2006/main">
+              <a:graphicData uri="http://schemas.openxmlformats.org/drawingml/2006/picture">
+                <pic:pic xmlns:pic="http://schemas.openxmlformats.org/drawingml/2006/picture">
+                  <pic:nvPicPr>
+                    <pic:cNvPr id="1" name=""/>
+                    <pic:cNvPicPr/>
+                  </pic:nvPicPr>
+                  <pic:blipFill rotWithShape="1">
+                    <a:blip r:embed="rId7"/>
+                    <a:srcRect l="57766" t="1882" r="18863" b="7808"/>
+                    <a:stretch/>
+                  </pic:blipFill>
+                  <pic:spPr bwMode="auto">
+                    <a:xfrm>
+                      <a:off x="0" y="0"/>
+                      <a:ext cx="6254680" cy="7552817"/>
+                    </a:xfrm>
+                    <a:prstGeom prst="rect">
+                      <a:avLst/>
+                    </a:prstGeom>
+                    <a:ln>
+                      <a:noFill/>
+                    </a:ln>
+                    <a:extLst>
+                      <a:ext uri="{53640926-AAD7-44D8-BBD7-CCE9431645EC}">
+                        <a14:shadowObscured xmlns:a14="http://schemas.microsoft.com/office/drawing/2010/main"/>
+                      </a:ext>
+                    </a:extLst>
+                  </pic:spPr>
+                </pic:pic>
+              </a:graphicData>
+            </a:graphic>
+          </wp:inline>
+        </w:drawing>
+      </w:r>
+    </w:p>
+    <w:p/>
+    <w:p/>
+    <w:p>
+      <w:bookmarkStart w:id="1" w:name="_Toc25646189"/>
+      <w:r>
+        <w:t>Kuva oskilloskoopista missä koodissa annetut 30 pulssia näkyvät.</w:t>
+      </w:r>
+    </w:p>
+    <w:p>
+      <w:pPr>
+        <w:pStyle w:val="Heading1"/>
+      </w:pPr>
+      <w:r>
+        <w:rPr>
+          <w:noProof/>
+        </w:rPr>
+        <w:drawing>
+          <wp:inline distT="0" distB="0" distL="0" distR="0" wp14:anchorId="360F8D9A" wp14:editId="7966A6ED">
+            <wp:extent cx="7122926" cy="4112937"/>
+            <wp:effectExtent l="0" t="0" r="1905" b="1905"/>
+            <wp:docPr id="1" name="Picture 1"/>
+            <wp:cNvGraphicFramePr>
+              <a:graphicFrameLocks xmlns:a="http://schemas.openxmlformats.org/drawingml/2006/main" noChangeAspect="1"/>
+            </wp:cNvGraphicFramePr>
+            <a:graphic xmlns:a="http://schemas.openxmlformats.org/drawingml/2006/main">
+              <a:graphicData uri="http://schemas.openxmlformats.org/drawingml/2006/picture">
+                <pic:pic xmlns:pic="http://schemas.openxmlformats.org/drawingml/2006/picture">
+                  <pic:nvPicPr>
+                    <pic:cNvPr id="1" name=""/>
+                    <pic:cNvPicPr/>
+                  </pic:nvPicPr>
+                  <pic:blipFill rotWithShape="1">
+                    <a:blip r:embed="rId8"/>
+                    <a:srcRect l="50123" t="4117" b="3721"/>
+                    <a:stretch/>
+                  </pic:blipFill>
+                  <pic:spPr bwMode="auto">
+                    <a:xfrm>
+                      <a:off x="0" y="0"/>
+                      <a:ext cx="7177475" cy="4144435"/>
+                    </a:xfrm>
+                    <a:prstGeom prst="rect">
+                      <a:avLst/>
+                    </a:prstGeom>
+                    <a:ln>
+                      <a:noFill/>
+                    </a:ln>
+                    <a:extLst>
+                      <a:ext uri="{53640926-AAD7-44D8-BBD7-CCE9431645EC}">
+                        <a14:shadowObscured xmlns:a14="http://schemas.microsoft.com/office/drawing/2010/main"/>
+                      </a:ext>
+                    </a:extLst>
+                  </pic:spPr>
+                </pic:pic>
+              </a:graphicData>
+            </a:graphic>
+          </wp:inline>
+        </w:drawing>
+      </w:r>
+    </w:p>
+    <w:p/>
+    <w:p>
+      <w:r>
+        <w:t>Testattiin mikä pinni ohjaa M1+/M</w:t>
+      </w:r>
+      <w:r>
+        <w:t>1-</w:t>
+      </w:r>
+      <w:r>
+        <w:t xml:space="preserve"> (Pinni 5)</w:t>
+      </w:r>
+      <w:r>
+        <w:br/>
+      </w:r>
+      <w:r>
+        <w:t>Testattiin mikä pinni ohjaa M2+/M2- (Pinni 6)</w:t>
+      </w:r>
+    </w:p>
+    <w:p>
+      <w:pPr>
+        <w:pStyle w:val="Heading1"/>
+      </w:pPr>
+      <w:r>
+        <w:t>Testi 2</w:t>
       </w:r>
       <w:bookmarkEnd w:id="1"/>
     </w:p>
@@ -258,23 +410,8 @@
         <w:t>Tekstiä…</w:t>
       </w:r>
     </w:p>
-    <w:p>
-      <w:pPr>
-        <w:pStyle w:val="Heading1"/>
-      </w:pPr>
-      <w:bookmarkStart w:id="2" w:name="_Toc25646189"/>
-      <w:r>
-        <w:t>Testi 2</w:t>
-      </w:r>
-      <w:bookmarkEnd w:id="2"/>
-    </w:p>
-    <w:p>
-      <w:r>
-        <w:t>Tekstiä…</w:t>
-      </w:r>
-    </w:p>
     <w:sectPr>
-      <w:headerReference w:type="default" r:id="rId7"/>
+      <w:headerReference w:type="default" r:id="rId9"/>
       <w:pgSz w:w="11906" w:h="16838"/>
       <w:pgMar w:top="567" w:right="1134" w:bottom="567" w:left="567" w:header="709" w:footer="709" w:gutter="0"/>
       <w:pgNumType w:start="1"/>
@@ -398,7 +535,7 @@
       <w:rPr>
         <w:noProof/>
       </w:rPr>
-      <w:t>1</w:t>
+      <w:t>2</w:t>
     </w:r>
     <w:r>
       <w:rPr>
@@ -996,6 +1133,36 @@
     <w:uiPriority w:val="99"/>
     <w:rsid w:val="00754322"/>
   </w:style>
+  <w:style w:type="paragraph" w:styleId="BalloonText">
+    <w:name w:val="Balloon Text"/>
+    <w:basedOn w:val="Normal"/>
+    <w:link w:val="BalloonTextChar"/>
+    <w:uiPriority w:val="99"/>
+    <w:semiHidden/>
+    <w:unhideWhenUsed/>
+    <w:rsid w:val="00D36DBD"/>
+    <w:pPr>
+      <w:spacing w:after="0" w:line="240" w:lineRule="auto"/>
+    </w:pPr>
+    <w:rPr>
+      <w:rFonts w:ascii="Segoe UI" w:hAnsi="Segoe UI" w:cs="Segoe UI"/>
+      <w:sz w:val="18"/>
+      <w:szCs w:val="18"/>
+    </w:rPr>
+  </w:style>
+  <w:style w:type="character" w:customStyle="1" w:styleId="BalloonTextChar">
+    <w:name w:val="Balloon Text Char"/>
+    <w:basedOn w:val="DefaultParagraphFont"/>
+    <w:link w:val="BalloonText"/>
+    <w:uiPriority w:val="99"/>
+    <w:semiHidden/>
+    <w:rsid w:val="00D36DBD"/>
+    <w:rPr>
+      <w:rFonts w:ascii="Segoe UI" w:hAnsi="Segoe UI" w:cs="Segoe UI"/>
+      <w:sz w:val="18"/>
+      <w:szCs w:val="18"/>
+    </w:rPr>
+  </w:style>
 </w:styles>
 </file>
 
@@ -1265,7 +1432,7 @@
 </file>
 
 <file path=customXml/itemProps1.xml><?xml version="1.0" encoding="utf-8"?>
-<ds:datastoreItem xmlns:ds="http://schemas.openxmlformats.org/officeDocument/2006/customXml" ds:itemID="{BBEFC735-2C85-43DB-A2E4-B8AB69A51830}">
+<ds:datastoreItem xmlns:ds="http://schemas.openxmlformats.org/officeDocument/2006/customXml" ds:itemID="{3D49E677-2156-479E-B2DA-79692DE59419}">
   <ds:schemaRefs>
     <ds:schemaRef ds:uri="http://schemas.openxmlformats.org/officeDocument/2006/bibliography"/>
   </ds:schemaRefs>
